--- a/roteiro.docx
+++ b/roteiro.docx
@@ -9,585 +9,8 @@
           <w:lang w:val="pt-BR"/>
         </w:rPr>
       </w:pPr>
-      <w:r>
-        <w:rPr>
-          <w:lang w:val="pt-BR"/>
-        </w:rPr>
-        <w:t xml:space="preserve">Antes de tudo: alterar a aplicação, </w:t>
-      </w:r>
-      <w:proofErr w:type="spellStart"/>
-      <w:r>
-        <w:rPr>
-          <w:lang w:val="pt-BR"/>
-        </w:rPr>
-        <w:t>functions</w:t>
-      </w:r>
-      <w:proofErr w:type="spellEnd"/>
-      <w:r>
-        <w:rPr>
-          <w:lang w:val="pt-BR"/>
-        </w:rPr>
-        <w:t xml:space="preserve"> e banco de dados!</w:t>
-      </w:r>
-    </w:p>
-    <w:p>
-      <w:pPr>
-        <w:ind w:left="720" w:hanging="360"/>
-        <w:rPr>
-          <w:lang w:val="pt-BR"/>
-        </w:rPr>
-      </w:pPr>
-    </w:p>
-    <w:p>
-      <w:pPr>
-        <w:pStyle w:val="ListParagraph"/>
-        <w:numPr>
-          <w:ilvl w:val="0"/>
-          <w:numId w:val="1"/>
-        </w:numPr>
-      </w:pPr>
-      <w:r>
-        <w:rPr>
-          <w:lang w:val="pt-BR"/>
-        </w:rPr>
-        <w:t xml:space="preserve">Aba do </w:t>
-      </w:r>
-      <w:proofErr w:type="spellStart"/>
-      <w:r>
-        <w:rPr>
-          <w:lang w:val="pt-BR"/>
-        </w:rPr>
-        <w:t>Dashboard</w:t>
-      </w:r>
-      <w:proofErr w:type="spellEnd"/>
-    </w:p>
-    <w:p>
-      <w:pPr>
-        <w:pStyle w:val="ListParagraph"/>
-        <w:numPr>
-          <w:ilvl w:val="0"/>
-          <w:numId w:val="1"/>
-        </w:numPr>
-        <w:rPr>
-          <w:lang w:val="pt-BR"/>
-        </w:rPr>
-      </w:pPr>
-      <w:r>
-        <w:rPr>
-          <w:lang w:val="pt-BR"/>
-        </w:rPr>
-        <w:t>Aba do banco de dados</w:t>
-      </w:r>
-    </w:p>
-    <w:p>
-      <w:pPr>
-        <w:pStyle w:val="ListParagraph"/>
-        <w:numPr>
-          <w:ilvl w:val="1"/>
-          <w:numId w:val="1"/>
-        </w:numPr>
-        <w:rPr>
-          <w:lang w:val="pt-BR"/>
-        </w:rPr>
-      </w:pPr>
-      <w:r>
-        <w:rPr>
-          <w:lang w:val="pt-BR"/>
-        </w:rPr>
-        <w:t xml:space="preserve">Mostra o </w:t>
-      </w:r>
-      <w:proofErr w:type="spellStart"/>
-      <w:r>
-        <w:rPr>
-          <w:lang w:val="pt-BR"/>
-        </w:rPr>
-        <w:t>database</w:t>
-      </w:r>
-      <w:proofErr w:type="spellEnd"/>
-      <w:r>
-        <w:rPr>
-          <w:lang w:val="pt-BR"/>
-        </w:rPr>
-        <w:t xml:space="preserve"> e os documentos</w:t>
-      </w:r>
-    </w:p>
-    <w:p>
-      <w:pPr>
-        <w:pStyle w:val="ListParagraph"/>
-        <w:numPr>
-          <w:ilvl w:val="0"/>
-          <w:numId w:val="1"/>
-        </w:numPr>
-        <w:rPr>
-          <w:lang w:val="pt-BR"/>
-        </w:rPr>
-      </w:pPr>
-      <w:r>
-        <w:rPr>
-          <w:lang w:val="pt-BR"/>
-        </w:rPr>
-        <w:t xml:space="preserve">Aba </w:t>
-      </w:r>
-      <w:proofErr w:type="spellStart"/>
-      <w:r>
-        <w:rPr>
-          <w:lang w:val="pt-BR"/>
-        </w:rPr>
-        <w:t>serverless</w:t>
-      </w:r>
-      <w:proofErr w:type="spellEnd"/>
-    </w:p>
-    <w:p>
-      <w:pPr>
-        <w:pStyle w:val="ListParagraph"/>
-        <w:numPr>
-          <w:ilvl w:val="1"/>
-          <w:numId w:val="1"/>
-        </w:numPr>
-        <w:rPr>
-          <w:lang w:val="pt-BR"/>
-        </w:rPr>
-      </w:pPr>
-      <w:r>
-        <w:rPr>
-          <w:lang w:val="pt-BR"/>
-        </w:rPr>
-        <w:t>Mostra o pacote</w:t>
-      </w:r>
-    </w:p>
-    <w:p>
-      <w:pPr>
-        <w:pStyle w:val="ListParagraph"/>
-        <w:numPr>
-          <w:ilvl w:val="1"/>
-          <w:numId w:val="1"/>
-        </w:numPr>
-        <w:rPr>
-          <w:lang w:val="pt-BR"/>
-        </w:rPr>
-      </w:pPr>
-      <w:r>
-        <w:rPr>
-          <w:lang w:val="pt-BR"/>
-        </w:rPr>
-        <w:t>Mostra a função inicial</w:t>
-      </w:r>
-    </w:p>
-    <w:p>
-      <w:pPr>
-        <w:pStyle w:val="ListParagraph"/>
-        <w:numPr>
-          <w:ilvl w:val="1"/>
-          <w:numId w:val="1"/>
-        </w:numPr>
-        <w:rPr>
-          <w:lang w:val="pt-BR"/>
-        </w:rPr>
-      </w:pPr>
-      <w:r>
-        <w:rPr>
-          <w:lang w:val="pt-BR"/>
-        </w:rPr>
-        <w:t xml:space="preserve">Mostra a função integrada com </w:t>
-      </w:r>
-      <w:proofErr w:type="spellStart"/>
-      <w:r>
-        <w:rPr>
-          <w:lang w:val="pt-BR"/>
-        </w:rPr>
-        <w:t>cloudant</w:t>
-      </w:r>
-      <w:proofErr w:type="spellEnd"/>
-    </w:p>
-    <w:p>
-      <w:pPr>
-        <w:pStyle w:val="ListParagraph"/>
-        <w:numPr>
-          <w:ilvl w:val="0"/>
-          <w:numId w:val="1"/>
-        </w:numPr>
-        <w:rPr>
-          <w:lang w:val="pt-BR"/>
-        </w:rPr>
-      </w:pPr>
-      <w:r>
-        <w:rPr>
-          <w:lang w:val="pt-BR"/>
-        </w:rPr>
-        <w:t xml:space="preserve">Aba </w:t>
-      </w:r>
-      <w:proofErr w:type="spellStart"/>
-      <w:r>
-        <w:rPr>
-          <w:lang w:val="pt-BR"/>
-        </w:rPr>
-        <w:t>kubernetes</w:t>
-      </w:r>
-      <w:proofErr w:type="spellEnd"/>
-    </w:p>
-    <w:p>
-      <w:pPr>
-        <w:pStyle w:val="ListParagraph"/>
-        <w:numPr>
-          <w:ilvl w:val="1"/>
-          <w:numId w:val="1"/>
-        </w:numPr>
-        <w:rPr>
-          <w:lang w:val="pt-BR"/>
-        </w:rPr>
-      </w:pPr>
-      <w:r>
-        <w:rPr>
-          <w:lang w:val="pt-BR"/>
-        </w:rPr>
-        <w:t>Mostra o cluster no ar</w:t>
-      </w:r>
-    </w:p>
-    <w:p>
-      <w:pPr>
-        <w:pStyle w:val="ListParagraph"/>
-        <w:numPr>
-          <w:ilvl w:val="1"/>
-          <w:numId w:val="1"/>
-        </w:numPr>
-        <w:rPr>
-          <w:lang w:val="pt-BR"/>
-        </w:rPr>
-      </w:pPr>
-      <w:r>
-        <w:rPr>
-          <w:lang w:val="pt-BR"/>
-        </w:rPr>
-        <w:t>Mostra o node</w:t>
-      </w:r>
-    </w:p>
-    <w:p>
-      <w:pPr>
-        <w:pStyle w:val="ListParagraph"/>
-        <w:numPr>
-          <w:ilvl w:val="1"/>
-          <w:numId w:val="1"/>
-        </w:numPr>
-        <w:rPr>
-          <w:lang w:val="pt-BR"/>
-        </w:rPr>
-      </w:pPr>
-      <w:r>
-        <w:rPr>
-          <w:lang w:val="pt-BR"/>
-        </w:rPr>
-        <w:t xml:space="preserve">Mostra o </w:t>
-      </w:r>
-      <w:proofErr w:type="spellStart"/>
-      <w:r>
-        <w:rPr>
-          <w:lang w:val="pt-BR"/>
-        </w:rPr>
-        <w:t>deployment</w:t>
-      </w:r>
-      <w:proofErr w:type="spellEnd"/>
-    </w:p>
-    <w:p>
-      <w:pPr>
-        <w:pStyle w:val="ListParagraph"/>
-        <w:numPr>
-          <w:ilvl w:val="0"/>
-          <w:numId w:val="1"/>
-        </w:numPr>
-        <w:rPr>
-          <w:lang w:val="pt-BR"/>
-        </w:rPr>
-      </w:pPr>
-      <w:r>
-        <w:rPr>
-          <w:lang w:val="pt-BR"/>
-        </w:rPr>
-        <w:t>Aba aplicação</w:t>
-      </w:r>
-    </w:p>
-    <w:p>
-      <w:pPr>
-        <w:pStyle w:val="ListParagraph"/>
-        <w:numPr>
-          <w:ilvl w:val="1"/>
-          <w:numId w:val="1"/>
-        </w:numPr>
-        <w:rPr>
-          <w:lang w:val="pt-BR"/>
-        </w:rPr>
-      </w:pPr>
-      <w:r>
-        <w:rPr>
-          <w:lang w:val="pt-BR"/>
-        </w:rPr>
-        <w:t xml:space="preserve">Mostra a aplicação e o clique que traz informação do </w:t>
-      </w:r>
-      <w:proofErr w:type="spellStart"/>
-      <w:r>
-        <w:rPr>
-          <w:lang w:val="pt-BR"/>
-        </w:rPr>
-        <w:t>b</w:t>
-      </w:r>
-      <w:r>
-        <w:rPr>
-          <w:lang w:val="pt-BR"/>
-        </w:rPr>
-        <w:t>d</w:t>
-      </w:r>
-      <w:proofErr w:type="spellEnd"/>
-    </w:p>
-    <w:p>
-      <w:pPr>
-        <w:pStyle w:val="ListParagraph"/>
-        <w:numPr>
-          <w:ilvl w:val="0"/>
-          <w:numId w:val="1"/>
-        </w:numPr>
-        <w:rPr>
-          <w:lang w:val="pt-BR"/>
-        </w:rPr>
-      </w:pPr>
-      <w:r>
-        <w:rPr>
-          <w:lang w:val="pt-BR"/>
-        </w:rPr>
-        <w:t xml:space="preserve">Muda para o visual </w:t>
-      </w:r>
-      <w:proofErr w:type="spellStart"/>
-      <w:r>
-        <w:rPr>
-          <w:lang w:val="pt-BR"/>
-        </w:rPr>
-        <w:t>studio</w:t>
-      </w:r>
-      <w:proofErr w:type="spellEnd"/>
-      <w:r>
-        <w:rPr>
-          <w:lang w:val="pt-BR"/>
-        </w:rPr>
-        <w:t xml:space="preserve"> </w:t>
-      </w:r>
-      <w:proofErr w:type="spellStart"/>
-      <w:r>
-        <w:rPr>
-          <w:lang w:val="pt-BR"/>
-        </w:rPr>
-        <w:t>code</w:t>
-      </w:r>
-      <w:proofErr w:type="spellEnd"/>
-    </w:p>
-    <w:p>
-      <w:pPr>
-        <w:pStyle w:val="ListParagraph"/>
-        <w:numPr>
-          <w:ilvl w:val="1"/>
-          <w:numId w:val="1"/>
-        </w:numPr>
-        <w:rPr>
-          <w:lang w:val="pt-BR"/>
-        </w:rPr>
-      </w:pPr>
-      <w:r>
-        <w:rPr>
-          <w:lang w:val="pt-BR"/>
-        </w:rPr>
-        <w:t>Mostra o código-fonte</w:t>
-      </w:r>
-    </w:p>
-    <w:p>
-      <w:pPr>
-        <w:pStyle w:val="ListParagraph"/>
-        <w:numPr>
-          <w:ilvl w:val="1"/>
-          <w:numId w:val="1"/>
-        </w:numPr>
-        <w:rPr>
-          <w:lang w:val="pt-BR"/>
-        </w:rPr>
-      </w:pPr>
-      <w:r>
-        <w:rPr>
-          <w:lang w:val="pt-BR"/>
-        </w:rPr>
-        <w:t>Altera o código-fonte para mudar um texto na tela</w:t>
-      </w:r>
-    </w:p>
-    <w:p>
-      <w:pPr>
-        <w:pStyle w:val="ListParagraph"/>
-        <w:numPr>
-          <w:ilvl w:val="1"/>
-          <w:numId w:val="1"/>
-        </w:numPr>
-        <w:rPr>
-          <w:lang w:val="pt-BR"/>
-        </w:rPr>
-      </w:pPr>
-      <w:r>
-        <w:rPr>
-          <w:lang w:val="pt-BR"/>
-        </w:rPr>
-        <w:t>Altera o código p</w:t>
-      </w:r>
-      <w:r>
-        <w:rPr>
-          <w:lang w:val="pt-BR"/>
-        </w:rPr>
-        <w:t>/</w:t>
-      </w:r>
-      <w:r>
-        <w:rPr>
-          <w:lang w:val="pt-BR"/>
-        </w:rPr>
-        <w:t xml:space="preserve"> mudar o parâmetro q passa pro </w:t>
-      </w:r>
-      <w:proofErr w:type="spellStart"/>
-      <w:r>
-        <w:rPr>
-          <w:lang w:val="pt-BR"/>
-        </w:rPr>
-        <w:t>functions</w:t>
-      </w:r>
-      <w:proofErr w:type="spellEnd"/>
-    </w:p>
-    <w:p>
-      <w:pPr>
-        <w:pStyle w:val="ListParagraph"/>
-        <w:numPr>
-          <w:ilvl w:val="1"/>
-          <w:numId w:val="1"/>
-        </w:numPr>
-        <w:rPr>
-          <w:lang w:val="pt-BR"/>
-        </w:rPr>
-      </w:pPr>
-      <w:r>
-        <w:rPr>
-          <w:lang w:val="pt-BR"/>
-        </w:rPr>
-        <w:t xml:space="preserve">Salva o arquivo, faz </w:t>
-      </w:r>
-      <w:proofErr w:type="spellStart"/>
-      <w:r>
-        <w:rPr>
-          <w:lang w:val="pt-BR"/>
-        </w:rPr>
-        <w:t>commit</w:t>
-      </w:r>
-      <w:proofErr w:type="spellEnd"/>
-      <w:r>
-        <w:rPr>
-          <w:lang w:val="pt-BR"/>
-        </w:rPr>
-        <w:t xml:space="preserve"> e </w:t>
-      </w:r>
-      <w:proofErr w:type="spellStart"/>
-      <w:r>
-        <w:rPr>
-          <w:lang w:val="pt-BR"/>
-        </w:rPr>
-        <w:t>push</w:t>
-      </w:r>
-      <w:proofErr w:type="spellEnd"/>
-    </w:p>
-    <w:p>
-      <w:pPr>
-        <w:pStyle w:val="ListParagraph"/>
-        <w:numPr>
-          <w:ilvl w:val="0"/>
-          <w:numId w:val="1"/>
-        </w:numPr>
-        <w:rPr>
-          <w:lang w:val="pt-BR"/>
-        </w:rPr>
-      </w:pPr>
-      <w:r>
-        <w:rPr>
-          <w:lang w:val="pt-BR"/>
-        </w:rPr>
-        <w:t xml:space="preserve">Aba </w:t>
-      </w:r>
-      <w:proofErr w:type="spellStart"/>
-      <w:r>
-        <w:rPr>
-          <w:lang w:val="pt-BR"/>
-        </w:rPr>
-        <w:t>Devops</w:t>
-      </w:r>
-      <w:proofErr w:type="spellEnd"/>
-    </w:p>
-    <w:p>
-      <w:pPr>
-        <w:pStyle w:val="ListParagraph"/>
-        <w:numPr>
-          <w:ilvl w:val="1"/>
-          <w:numId w:val="1"/>
-        </w:numPr>
-        <w:rPr>
-          <w:lang w:val="pt-BR"/>
-        </w:rPr>
-      </w:pPr>
-      <w:r>
-        <w:rPr>
-          <w:lang w:val="pt-BR"/>
-        </w:rPr>
-        <w:t xml:space="preserve">Mostra o pipeline: conexão com </w:t>
-      </w:r>
-      <w:proofErr w:type="spellStart"/>
-      <w:r>
-        <w:rPr>
-          <w:lang w:val="pt-BR"/>
-        </w:rPr>
-        <w:t>github</w:t>
-      </w:r>
-      <w:proofErr w:type="spellEnd"/>
-      <w:r>
-        <w:rPr>
-          <w:lang w:val="pt-BR"/>
-        </w:rPr>
-        <w:t>, pipeline</w:t>
-      </w:r>
       <w:bookmarkStart w:id="0" w:name="_GoBack"/>
       <w:bookmarkEnd w:id="0"/>
-      <w:r>
-        <w:rPr>
-          <w:lang w:val="pt-BR"/>
-        </w:rPr>
-        <w:t xml:space="preserve"> e k8s</w:t>
-      </w:r>
-    </w:p>
-    <w:p>
-      <w:pPr>
-        <w:pStyle w:val="ListParagraph"/>
-        <w:numPr>
-          <w:ilvl w:val="1"/>
-          <w:numId w:val="1"/>
-        </w:numPr>
-        <w:rPr>
-          <w:lang w:val="pt-BR"/>
-        </w:rPr>
-      </w:pPr>
-      <w:r>
-        <w:rPr>
-          <w:lang w:val="pt-BR"/>
-        </w:rPr>
-        <w:t xml:space="preserve">Abre o log e mostra que o </w:t>
-      </w:r>
-      <w:proofErr w:type="spellStart"/>
-      <w:r>
-        <w:rPr>
-          <w:lang w:val="pt-BR"/>
-        </w:rPr>
-        <w:t>push</w:t>
-      </w:r>
-      <w:proofErr w:type="spellEnd"/>
-      <w:r>
-        <w:rPr>
-          <w:lang w:val="pt-BR"/>
-        </w:rPr>
-        <w:t xml:space="preserve"> iniciou o processo</w:t>
-      </w:r>
     </w:p>
     <w:p>
       <w:pPr>
@@ -596,6 +19,405 @@
           <w:ilvl w:val="0"/>
           <w:numId w:val="1"/>
         </w:numPr>
+      </w:pPr>
+      <w:r>
+        <w:rPr>
+          <w:lang w:val="pt-BR"/>
+        </w:rPr>
+        <w:t>Aba do Dashboard</w:t>
+      </w:r>
+    </w:p>
+    <w:p>
+      <w:pPr>
+        <w:pStyle w:val="ListParagraph"/>
+        <w:numPr>
+          <w:ilvl w:val="0"/>
+          <w:numId w:val="1"/>
+        </w:numPr>
+        <w:rPr>
+          <w:lang w:val="pt-BR"/>
+        </w:rPr>
+      </w:pPr>
+      <w:r>
+        <w:rPr>
+          <w:lang w:val="pt-BR"/>
+        </w:rPr>
+        <w:t>Aba do banco de dados</w:t>
+      </w:r>
+    </w:p>
+    <w:p>
+      <w:pPr>
+        <w:pStyle w:val="ListParagraph"/>
+        <w:numPr>
+          <w:ilvl w:val="1"/>
+          <w:numId w:val="1"/>
+        </w:numPr>
+        <w:rPr>
+          <w:lang w:val="pt-BR"/>
+        </w:rPr>
+      </w:pPr>
+      <w:r>
+        <w:rPr>
+          <w:lang w:val="pt-BR"/>
+        </w:rPr>
+        <w:t>Mostra o database e os documentos</w:t>
+      </w:r>
+    </w:p>
+    <w:p>
+      <w:pPr>
+        <w:pStyle w:val="ListParagraph"/>
+        <w:numPr>
+          <w:ilvl w:val="0"/>
+          <w:numId w:val="1"/>
+        </w:numPr>
+        <w:rPr>
+          <w:lang w:val="pt-BR"/>
+        </w:rPr>
+      </w:pPr>
+      <w:r>
+        <w:rPr>
+          <w:lang w:val="pt-BR"/>
+        </w:rPr>
+        <w:t>Aba serverless</w:t>
+      </w:r>
+    </w:p>
+    <w:p>
+      <w:pPr>
+        <w:pStyle w:val="ListParagraph"/>
+        <w:numPr>
+          <w:ilvl w:val="1"/>
+          <w:numId w:val="1"/>
+        </w:numPr>
+        <w:rPr>
+          <w:lang w:val="pt-BR"/>
+        </w:rPr>
+      </w:pPr>
+      <w:r>
+        <w:rPr>
+          <w:lang w:val="pt-BR"/>
+        </w:rPr>
+        <w:t>Mostra o pacote</w:t>
+      </w:r>
+    </w:p>
+    <w:p>
+      <w:pPr>
+        <w:pStyle w:val="ListParagraph"/>
+        <w:numPr>
+          <w:ilvl w:val="1"/>
+          <w:numId w:val="1"/>
+        </w:numPr>
+        <w:rPr>
+          <w:lang w:val="pt-BR"/>
+        </w:rPr>
+      </w:pPr>
+      <w:r>
+        <w:rPr>
+          <w:lang w:val="pt-BR"/>
+        </w:rPr>
+        <w:t>Mostra a função inicial</w:t>
+      </w:r>
+    </w:p>
+    <w:p>
+      <w:pPr>
+        <w:pStyle w:val="ListParagraph"/>
+        <w:numPr>
+          <w:ilvl w:val="1"/>
+          <w:numId w:val="1"/>
+        </w:numPr>
+        <w:rPr>
+          <w:lang w:val="pt-BR"/>
+        </w:rPr>
+      </w:pPr>
+      <w:r>
+        <w:rPr>
+          <w:lang w:val="pt-BR"/>
+        </w:rPr>
+        <w:t>Mostra a função integrada com cloudant</w:t>
+      </w:r>
+    </w:p>
+    <w:p>
+      <w:pPr>
+        <w:pStyle w:val="ListParagraph"/>
+        <w:numPr>
+          <w:ilvl w:val="0"/>
+          <w:numId w:val="1"/>
+        </w:numPr>
+        <w:rPr>
+          <w:lang w:val="pt-BR"/>
+        </w:rPr>
+      </w:pPr>
+      <w:r>
+        <w:rPr>
+          <w:lang w:val="pt-BR"/>
+        </w:rPr>
+        <w:t>Aba kubernetes</w:t>
+      </w:r>
+    </w:p>
+    <w:p>
+      <w:pPr>
+        <w:pStyle w:val="ListParagraph"/>
+        <w:numPr>
+          <w:ilvl w:val="1"/>
+          <w:numId w:val="1"/>
+        </w:numPr>
+        <w:rPr>
+          <w:lang w:val="pt-BR"/>
+        </w:rPr>
+      </w:pPr>
+      <w:r>
+        <w:rPr>
+          <w:lang w:val="pt-BR"/>
+        </w:rPr>
+        <w:t>Mostra o cluster no ar</w:t>
+      </w:r>
+    </w:p>
+    <w:p>
+      <w:pPr>
+        <w:pStyle w:val="ListParagraph"/>
+        <w:numPr>
+          <w:ilvl w:val="1"/>
+          <w:numId w:val="1"/>
+        </w:numPr>
+        <w:rPr>
+          <w:lang w:val="pt-BR"/>
+        </w:rPr>
+      </w:pPr>
+      <w:r>
+        <w:rPr>
+          <w:lang w:val="pt-BR"/>
+        </w:rPr>
+        <w:t>Mostra o node</w:t>
+      </w:r>
+    </w:p>
+    <w:p>
+      <w:pPr>
+        <w:pStyle w:val="ListParagraph"/>
+        <w:numPr>
+          <w:ilvl w:val="1"/>
+          <w:numId w:val="1"/>
+        </w:numPr>
+        <w:rPr>
+          <w:lang w:val="pt-BR"/>
+        </w:rPr>
+      </w:pPr>
+      <w:r>
+        <w:rPr>
+          <w:lang w:val="pt-BR"/>
+        </w:rPr>
+        <w:t>Mostra o deployment</w:t>
+      </w:r>
+    </w:p>
+    <w:p>
+      <w:pPr>
+        <w:pStyle w:val="ListParagraph"/>
+        <w:numPr>
+          <w:ilvl w:val="0"/>
+          <w:numId w:val="1"/>
+        </w:numPr>
+        <w:rPr>
+          <w:lang w:val="pt-BR"/>
+        </w:rPr>
+      </w:pPr>
+      <w:r>
+        <w:rPr>
+          <w:lang w:val="pt-BR"/>
+        </w:rPr>
+        <w:t>Aba aplicação</w:t>
+      </w:r>
+    </w:p>
+    <w:p>
+      <w:pPr>
+        <w:pStyle w:val="ListParagraph"/>
+        <w:numPr>
+          <w:ilvl w:val="1"/>
+          <w:numId w:val="1"/>
+        </w:numPr>
+        <w:rPr>
+          <w:lang w:val="pt-BR"/>
+        </w:rPr>
+      </w:pPr>
+      <w:r>
+        <w:rPr>
+          <w:lang w:val="pt-BR"/>
+        </w:rPr>
+        <w:t>Mostra a aplicação e o clique que traz informação do b</w:t>
+      </w:r>
+      <w:r>
+        <w:rPr>
+          <w:lang w:val="pt-BR"/>
+        </w:rPr>
+        <w:t>d</w:t>
+      </w:r>
+    </w:p>
+    <w:p>
+      <w:pPr>
+        <w:pStyle w:val="ListParagraph"/>
+        <w:numPr>
+          <w:ilvl w:val="0"/>
+          <w:numId w:val="1"/>
+        </w:numPr>
+        <w:rPr>
+          <w:lang w:val="pt-BR"/>
+        </w:rPr>
+      </w:pPr>
+      <w:r>
+        <w:rPr>
+          <w:lang w:val="pt-BR"/>
+        </w:rPr>
+        <w:t>Muda para o visual studio code</w:t>
+      </w:r>
+    </w:p>
+    <w:p>
+      <w:pPr>
+        <w:pStyle w:val="ListParagraph"/>
+        <w:numPr>
+          <w:ilvl w:val="1"/>
+          <w:numId w:val="1"/>
+        </w:numPr>
+        <w:rPr>
+          <w:lang w:val="pt-BR"/>
+        </w:rPr>
+      </w:pPr>
+      <w:r>
+        <w:rPr>
+          <w:lang w:val="pt-BR"/>
+        </w:rPr>
+        <w:t>Mostra o código-fonte</w:t>
+      </w:r>
+    </w:p>
+    <w:p>
+      <w:pPr>
+        <w:pStyle w:val="ListParagraph"/>
+        <w:numPr>
+          <w:ilvl w:val="1"/>
+          <w:numId w:val="1"/>
+        </w:numPr>
+        <w:rPr>
+          <w:lang w:val="pt-BR"/>
+        </w:rPr>
+      </w:pPr>
+      <w:r>
+        <w:rPr>
+          <w:lang w:val="pt-BR"/>
+        </w:rPr>
+        <w:t>Altera o código-fonte para mudar um texto na tela</w:t>
+      </w:r>
+    </w:p>
+    <w:p>
+      <w:pPr>
+        <w:pStyle w:val="ListParagraph"/>
+        <w:numPr>
+          <w:ilvl w:val="1"/>
+          <w:numId w:val="1"/>
+        </w:numPr>
+        <w:rPr>
+          <w:lang w:val="pt-BR"/>
+        </w:rPr>
+      </w:pPr>
+      <w:r>
+        <w:rPr>
+          <w:lang w:val="pt-BR"/>
+        </w:rPr>
+        <w:t>Altera o código p</w:t>
+      </w:r>
+      <w:r>
+        <w:rPr>
+          <w:lang w:val="pt-BR"/>
+        </w:rPr>
+        <w:t>/</w:t>
+      </w:r>
+      <w:r>
+        <w:rPr>
+          <w:lang w:val="pt-BR"/>
+        </w:rPr>
+        <w:t xml:space="preserve"> mudar o parâmetro q passa pro </w:t>
+      </w:r>
+      <w:r>
+        <w:rPr>
+          <w:lang w:val="pt-BR"/>
+        </w:rPr>
+        <w:t>functions</w:t>
+      </w:r>
+    </w:p>
+    <w:p>
+      <w:pPr>
+        <w:pStyle w:val="ListParagraph"/>
+        <w:numPr>
+          <w:ilvl w:val="1"/>
+          <w:numId w:val="1"/>
+        </w:numPr>
+        <w:rPr>
+          <w:lang w:val="pt-BR"/>
+        </w:rPr>
+      </w:pPr>
+      <w:r>
+        <w:rPr>
+          <w:lang w:val="pt-BR"/>
+        </w:rPr>
+        <w:t>Salva o arquivo, faz commit e push</w:t>
+      </w:r>
+    </w:p>
+    <w:p>
+      <w:pPr>
+        <w:pStyle w:val="ListParagraph"/>
+        <w:numPr>
+          <w:ilvl w:val="0"/>
+          <w:numId w:val="1"/>
+        </w:numPr>
+        <w:rPr>
+          <w:lang w:val="pt-BR"/>
+        </w:rPr>
+      </w:pPr>
+      <w:r>
+        <w:rPr>
+          <w:lang w:val="pt-BR"/>
+        </w:rPr>
+        <w:t>Aba Devops</w:t>
+      </w:r>
+    </w:p>
+    <w:p>
+      <w:pPr>
+        <w:pStyle w:val="ListParagraph"/>
+        <w:numPr>
+          <w:ilvl w:val="1"/>
+          <w:numId w:val="1"/>
+        </w:numPr>
+        <w:rPr>
+          <w:lang w:val="pt-BR"/>
+        </w:rPr>
+      </w:pPr>
+      <w:r>
+        <w:rPr>
+          <w:lang w:val="pt-BR"/>
+        </w:rPr>
+        <w:t>Mostra o pipeline: conexão com github, pipeline e k8s</w:t>
+      </w:r>
+    </w:p>
+    <w:p>
+      <w:pPr>
+        <w:pStyle w:val="ListParagraph"/>
+        <w:numPr>
+          <w:ilvl w:val="1"/>
+          <w:numId w:val="1"/>
+        </w:numPr>
+        <w:rPr>
+          <w:lang w:val="pt-BR"/>
+        </w:rPr>
+      </w:pPr>
+      <w:r>
+        <w:rPr>
+          <w:lang w:val="pt-BR"/>
+        </w:rPr>
+        <w:t>Abre o log e mostra que o push iniciou o processo</w:t>
+      </w:r>
+    </w:p>
+    <w:p>
+      <w:pPr>
+        <w:pStyle w:val="ListParagraph"/>
+        <w:numPr>
+          <w:ilvl w:val="0"/>
+          <w:numId w:val="1"/>
+        </w:numPr>
         <w:rPr>
           <w:lang w:val="pt-BR"/>
         </w:rPr>
@@ -618,19 +440,11 @@
           <w:lang w:val="pt-BR"/>
         </w:rPr>
       </w:pPr>
-      <w:proofErr w:type="spellStart"/>
-      <w:r>
-        <w:rPr>
-          <w:lang w:val="pt-BR"/>
-        </w:rPr>
-        <w:t>Refresh</w:t>
-      </w:r>
-      <w:proofErr w:type="spellEnd"/>
-      <w:r>
-        <w:rPr>
-          <w:lang w:val="pt-BR"/>
-        </w:rPr>
-        <w:t xml:space="preserve"> na aplicação</w:t>
+      <w:r>
+        <w:rPr>
+          <w:lang w:val="pt-BR"/>
+        </w:rPr>
+        <w:t>Refresh na aplicação</w:t>
       </w:r>
     </w:p>
     <w:p>
@@ -768,7 +582,7 @@
     </w:rPrDefault>
     <w:pPrDefault/>
   </w:docDefaults>
-  <w:latentStyles w:defLockedState="0" w:defUIPriority="99" w:defSemiHidden="0" w:defUnhideWhenUsed="0" w:defQFormat="0" w:count="376">
+  <w:latentStyles w:defLockedState="0" w:defUIPriority="99" w:defSemiHidden="0" w:defUnhideWhenUsed="0" w:defQFormat="0" w:count="377">
     <w:lsdException w:name="Normal" w:uiPriority="0" w:qFormat="1"/>
     <w:lsdException w:name="heading 1" w:uiPriority="9" w:qFormat="1"/>
     <w:lsdException w:name="heading 2" w:semiHidden="1" w:uiPriority="9" w:unhideWhenUsed="1" w:qFormat="1"/>
@@ -1142,6 +956,7 @@
     <w:lsdException w:name="Hashtag" w:semiHidden="1" w:unhideWhenUsed="1"/>
     <w:lsdException w:name="Unresolved Mention" w:semiHidden="1" w:unhideWhenUsed="1"/>
     <w:lsdException w:name="Smart Link" w:semiHidden="1" w:unhideWhenUsed="1"/>
+    <w:lsdException w:name="Smart Link Error" w:semiHidden="1" w:unhideWhenUsed="1"/>
   </w:latentStyles>
   <w:style w:type="paragraph" w:default="1" w:styleId="Normal">
     <w:name w:val="Normal"/>
